--- a/manuals/Руководство руководителя образовательной программы.docx
+++ b/manuals/Руководство руководителя образовательной программы.docx
@@ -21,12 +21,21 @@
     </w:p>
     <w:sdt>
       <w:sdtPr>
+        <w:rPr>
+          <w:rFonts w:ascii="Times New Roman" w:eastAsia="SimSun" w:hAnsi="Times New Roman" w:cs="Mangal"/>
+          <w:color w:val="auto"/>
+          <w:kern w:val="2"/>
+          <w:sz w:val="28"/>
+          <w:szCs w:val="24"/>
+          <w:lang w:eastAsia="hi-IN" w:bidi="hi-IN"/>
+        </w:rPr>
         <w:id w:val="-1057237863"/>
         <w:docPartObj>
           <w:docPartGallery w:val="Table of Contents"/>
           <w:docPartUnique/>
         </w:docPartObj>
       </w:sdtPr>
+      <w:sdtEndPr/>
       <w:sdtContent>
         <w:p>
           <w:pPr>
@@ -472,7 +481,15 @@
       </w:pPr>
       <w:r>
         <w:tab/>
-        <w:t>Необходимо выбрать пункт меню «Личные данные». На открывшейся форме можно изменить свои ФИО, а также логин и пароль. После внесения изменений необходимо нажать кнопку «Сохранить».</w:t>
+        <w:t xml:space="preserve">Необходимо выбрать пункт меню «Личные данные». На открывшейся форме можно изменить свои ФИО, а также логин и пароль. </w:t>
+      </w:r>
+      <w:r>
+        <w:t xml:space="preserve">Если поле «Пароль» оставить пустым, то он останется прежним. </w:t>
+      </w:r>
+      <w:bookmarkStart w:id="2" w:name="_GoBack"/>
+      <w:bookmarkEnd w:id="2"/>
+      <w:r>
+        <w:t>После внесения изменений необходимо нажать кнопку «Сохранить».</w:t>
       </w:r>
     </w:p>
     <w:p>
@@ -500,11 +517,11 @@
         <w:spacing w:line="360" w:lineRule="auto"/>
         <w:ind w:firstLine="708"/>
       </w:pPr>
-      <w:bookmarkStart w:id="2" w:name="_Toc167046163"/>
+      <w:bookmarkStart w:id="3" w:name="_Toc167046163"/>
       <w:r>
         <w:t>2. Общий алгоритм работы</w:t>
       </w:r>
-      <w:bookmarkEnd w:id="2"/>
+      <w:bookmarkEnd w:id="3"/>
     </w:p>
     <w:p>
       <w:pPr>
@@ -513,10 +530,7 @@
         <w:jc w:val="both"/>
       </w:pPr>
       <w:r>
-        <w:t>1</w:t>
-      </w:r>
-      <w:r>
-        <w:t>. Ввести данные для расчета</w:t>
+        <w:t>1. Ввести данные для расчета</w:t>
       </w:r>
     </w:p>
     <w:p>
@@ -526,10 +540,7 @@
         <w:jc w:val="both"/>
       </w:pPr>
       <w:r>
-        <w:t>2</w:t>
-      </w:r>
-      <w:r>
-        <w:t>. Выполнить расчет показателей и получить отчет</w:t>
+        <w:t>2. Выполнить расчет показателей и получить отчет</w:t>
       </w:r>
     </w:p>
     <w:p>
@@ -539,10 +550,7 @@
         <w:jc w:val="both"/>
       </w:pPr>
       <w:r>
-        <w:t>3</w:t>
-      </w:r>
-      <w:r>
-        <w:t>. Выполнить анализ показателей и получить отчет</w:t>
+        <w:t>3. Выполнить анализ показателей и получить отчет</w:t>
       </w:r>
     </w:p>
     <w:p>
@@ -551,7 +559,7 @@
         <w:spacing w:after="240" w:line="360" w:lineRule="auto"/>
         <w:ind w:firstLine="708"/>
       </w:pPr>
-      <w:bookmarkStart w:id="3" w:name="_Toc167046164"/>
+      <w:bookmarkStart w:id="4" w:name="_Toc167046164"/>
       <w:r>
         <w:t>2.</w:t>
       </w:r>
@@ -561,7 +569,7 @@
       <w:r>
         <w:t xml:space="preserve"> Ввод данных</w:t>
       </w:r>
-      <w:bookmarkEnd w:id="3"/>
+      <w:bookmarkEnd w:id="4"/>
     </w:p>
     <w:p>
       <w:pPr>
@@ -589,7 +597,7 @@
         <w:spacing w:after="240" w:line="360" w:lineRule="auto"/>
         <w:ind w:firstLine="708"/>
       </w:pPr>
-      <w:bookmarkStart w:id="4" w:name="_Toc167046165"/>
+      <w:bookmarkStart w:id="5" w:name="_Toc167046165"/>
       <w:r>
         <w:t>2.</w:t>
       </w:r>
@@ -599,7 +607,7 @@
       <w:r>
         <w:t xml:space="preserve"> Расчет показателей и получение отчета</w:t>
       </w:r>
-      <w:bookmarkEnd w:id="4"/>
+      <w:bookmarkEnd w:id="5"/>
     </w:p>
     <w:p>
       <w:pPr>
@@ -646,7 +654,7 @@
         <w:spacing w:after="240" w:line="360" w:lineRule="auto"/>
         <w:ind w:firstLine="708"/>
       </w:pPr>
-      <w:bookmarkStart w:id="5" w:name="_Toc167046166"/>
+      <w:bookmarkStart w:id="6" w:name="_Toc167046166"/>
       <w:r>
         <w:t>2.</w:t>
       </w:r>
@@ -656,7 +664,7 @@
       <w:r>
         <w:t xml:space="preserve"> Анализ показателей и получение отчета</w:t>
       </w:r>
-      <w:bookmarkEnd w:id="5"/>
+      <w:bookmarkEnd w:id="6"/>
     </w:p>
     <w:p>
       <w:pPr>
@@ -692,8 +700,6 @@
       <w:r>
         <w:t>выбранного</w:t>
       </w:r>
-      <w:bookmarkStart w:id="6" w:name="_GoBack"/>
-      <w:bookmarkEnd w:id="6"/>
       <w:r>
         <w:t xml:space="preserve"> периода нажать кнопку «Сохранить». После чего выбрать место сохранения файла.</w:t>
       </w:r>
